--- a/apps/RDFIndexManager/help/RIM_UserManual.docx
+++ b/apps/RDFIndexManager/help/RIM_UserManual.docx
@@ -906,13 +906,7 @@
         <w:rPr>
           <w:lang w:val="en-US"/>
         </w:rPr>
-        <w:t>Monitor</w:t>
-      </w:r>
-      <w:r>
-        <w:rPr>
-          <w:lang w:val="en-US"/>
-        </w:rPr>
-        <w:t xml:space="preserve"> – Open the building monitor</w:t>
+        <w:t>Monitor – Open the building monitor</w:t>
       </w:r>
     </w:p>
     <w:p>
@@ -946,19 +940,7 @@
         <w:rPr>
           <w:lang w:val="en-US"/>
         </w:rPr>
-        <w:t>Validate</w:t>
-      </w:r>
-      <w:r>
-        <w:rPr>
-          <w:lang w:val="en-US"/>
-        </w:rPr>
-        <w:t xml:space="preserve"> – Open the </w:t>
-      </w:r>
-      <w:r>
-        <w:rPr>
-          <w:lang w:val="en-US"/>
-        </w:rPr>
-        <w:t>validation panel</w:t>
+        <w:t>Validate – Open the validation panel</w:t>
       </w:r>
     </w:p>
     <w:p>
@@ -1055,14 +1037,12 @@
     </w:p>
     <w:p>
       <w:pPr>
-        <w:pStyle w:val="ListParagraph"/>
-        <w:ind w:left="1440" w:hanging="360"/>
-        <w:jc w:val="both"/>
-        <w:rPr>
-          <w:lang w:val="en-US"/>
-        </w:rPr>
-      </w:pPr>
-      <w:proofErr w:type="gramStart"/>
+        <w:ind w:left="1080"/>
+        <w:jc w:val="both"/>
+        <w:rPr>
+          <w:lang w:val="en-US"/>
+        </w:rPr>
+      </w:pPr>
       <w:r>
         <w:rPr>
           <w:rFonts w:ascii="Courier New" w:hAnsi="Courier New" w:cs="Courier New"/>
@@ -1071,7 +1051,7 @@
         <w:lastRenderedPageBreak/>
         <w:t>o</w:t>
       </w:r>
-      <w:proofErr w:type="gramEnd"/>
+      <w:proofErr w:type="gramStart"/>
       <w:r>
         <w:rPr>
           <w:rFonts w:ascii="Times New Roman" w:hAnsi="Times New Roman"/>
@@ -1079,35 +1059,54 @@
           <w:szCs w:val="14"/>
           <w:lang w:val="en-US"/>
         </w:rPr>
-        <w:t xml:space="preserve">   </w:t>
-      </w:r>
-      <w:r>
-        <w:rPr>
-          <w:lang w:val="en-US"/>
-        </w:rPr>
-        <w:t>Status</w:t>
-      </w:r>
-      <w:r>
-        <w:rPr>
-          <w:lang w:val="en-US"/>
-        </w:rPr>
-        <w:t xml:space="preserve"> – Open the building monitor</w:t>
-      </w:r>
-    </w:p>
-    <w:p>
-      <w:pPr>
-        <w:pStyle w:val="ListParagraph"/>
-        <w:ind w:hanging="360"/>
-        <w:jc w:val="both"/>
-        <w:rPr>
-          <w:lang w:val="en-US"/>
-        </w:rPr>
-      </w:pPr>
-      <w:r>
-        <w:rPr>
-          <w:rFonts w:ascii="Symbol" w:hAnsi="Symbol"/>
-        </w:rPr>
-        <w:t></w:t>
+        <w:t> </w:t>
+      </w:r>
+      <w:r>
+        <w:rPr>
+          <w:lang w:val="en-US"/>
+        </w:rPr>
+        <w:t xml:space="preserve"> </w:t>
+      </w:r>
+      <w:r>
+        <w:rPr>
+          <w:lang w:val="en-US"/>
+        </w:rPr>
+        <w:t>Lock</w:t>
+      </w:r>
+      <w:proofErr w:type="gramEnd"/>
+      <w:r>
+        <w:rPr>
+          <w:lang w:val="en-US"/>
+        </w:rPr>
+        <w:t xml:space="preserve"> all</w:t>
+      </w:r>
+      <w:r>
+        <w:rPr>
+          <w:lang w:val="en-US"/>
+        </w:rPr>
+        <w:t xml:space="preserve"> – </w:t>
+      </w:r>
+      <w:r>
+        <w:rPr>
+          <w:lang w:val="en-US"/>
+        </w:rPr>
+        <w:t>lock all dataset in the index</w:t>
+      </w:r>
+    </w:p>
+    <w:p>
+      <w:pPr>
+        <w:ind w:left="1080"/>
+        <w:jc w:val="both"/>
+        <w:rPr>
+          <w:lang w:val="en-US"/>
+        </w:rPr>
+      </w:pPr>
+      <w:r>
+        <w:rPr>
+          <w:rFonts w:ascii="Courier New" w:hAnsi="Courier New" w:cs="Courier New"/>
+          <w:lang w:val="en-US"/>
+        </w:rPr>
+        <w:t>o</w:t>
       </w:r>
       <w:r>
         <w:rPr>
@@ -1116,34 +1115,38 @@
           <w:szCs w:val="14"/>
           <w:lang w:val="en-US"/>
         </w:rPr>
-        <w:t xml:space="preserve">         </w:t>
-      </w:r>
-      <w:r>
-        <w:rPr>
-          <w:b/>
-          <w:lang w:val="en-US"/>
-        </w:rPr>
-        <w:t>Help</w:t>
+        <w:t> </w:t>
+      </w:r>
+      <w:r>
+        <w:rPr>
+          <w:lang w:val="en-US"/>
+        </w:rPr>
+        <w:t xml:space="preserve"> </w:t>
+      </w:r>
+      <w:bookmarkStart w:id="0" w:name="_GoBack"/>
+      <w:bookmarkEnd w:id="0"/>
+      <w:r>
+        <w:rPr>
+          <w:lang w:val="en-US"/>
+        </w:rPr>
+        <w:t>Unlock all – unlock all dataset in the index</w:t>
       </w:r>
     </w:p>
     <w:p>
       <w:pPr>
         <w:pStyle w:val="ListParagraph"/>
-        <w:ind w:left="1440" w:hanging="360"/>
-        <w:jc w:val="both"/>
-        <w:rPr>
-          <w:lang w:val="en-US"/>
-        </w:rPr>
-      </w:pPr>
-      <w:proofErr w:type="gramStart"/>
-      <w:r>
-        <w:rPr>
-          <w:rFonts w:ascii="Courier New" w:hAnsi="Courier New" w:cs="Courier New"/>
-          <w:lang w:val="en-US"/>
-        </w:rPr>
-        <w:t>o</w:t>
-      </w:r>
-      <w:proofErr w:type="gramEnd"/>
+        <w:ind w:hanging="360"/>
+        <w:jc w:val="both"/>
+        <w:rPr>
+          <w:lang w:val="en-US"/>
+        </w:rPr>
+      </w:pPr>
+      <w:r>
+        <w:rPr>
+          <w:rFonts w:ascii="Symbol" w:hAnsi="Symbol"/>
+        </w:rPr>
+        <w:t></w:t>
+      </w:r>
       <w:r>
         <w:rPr>
           <w:rFonts w:ascii="Times New Roman" w:hAnsi="Times New Roman"/>
@@ -1151,13 +1154,14 @@
           <w:szCs w:val="14"/>
           <w:lang w:val="en-US"/>
         </w:rPr>
-        <w:t xml:space="preserve">   </w:t>
-      </w:r>
-      <w:r>
-        <w:rPr>
-          <w:lang w:val="en-US"/>
-        </w:rPr>
-        <w:t>Welcome – Open the Welcome Page</w:t>
+        <w:t xml:space="preserve">         </w:t>
+      </w:r>
+      <w:r>
+        <w:rPr>
+          <w:b/>
+          <w:lang w:val="en-US"/>
+        </w:rPr>
+        <w:t>Help</w:t>
       </w:r>
     </w:p>
     <w:p>
@@ -1191,6 +1195,40 @@
         <w:rPr>
           <w:lang w:val="en-US"/>
         </w:rPr>
+        <w:t>Welcome – Open the Welcome Page</w:t>
+      </w:r>
+    </w:p>
+    <w:p>
+      <w:pPr>
+        <w:pStyle w:val="ListParagraph"/>
+        <w:ind w:left="1440" w:hanging="360"/>
+        <w:jc w:val="both"/>
+        <w:rPr>
+          <w:lang w:val="en-US"/>
+        </w:rPr>
+      </w:pPr>
+      <w:proofErr w:type="gramStart"/>
+      <w:r>
+        <w:rPr>
+          <w:rFonts w:ascii="Courier New" w:hAnsi="Courier New" w:cs="Courier New"/>
+          <w:lang w:val="en-US"/>
+        </w:rPr>
+        <w:t>o</w:t>
+      </w:r>
+      <w:proofErr w:type="gramEnd"/>
+      <w:r>
+        <w:rPr>
+          <w:rFonts w:ascii="Times New Roman" w:hAnsi="Times New Roman"/>
+          <w:sz w:val="14"/>
+          <w:szCs w:val="14"/>
+          <w:lang w:val="en-US"/>
+        </w:rPr>
+        <w:t xml:space="preserve">   </w:t>
+      </w:r>
+      <w:r>
+        <w:rPr>
+          <w:lang w:val="en-US"/>
+        </w:rPr>
         <w:t>Help Contents – Open this Help</w:t>
       </w:r>
     </w:p>
@@ -1202,7 +1240,7 @@
           <w:lang w:val="en-US"/>
         </w:rPr>
       </w:pPr>
-      <w:bookmarkStart w:id="0" w:name="_Toc413061426"/>
+      <w:bookmarkStart w:id="1" w:name="_Toc413061426"/>
       <w:r>
         <w:rPr>
           <w:rFonts w:eastAsia="Times New Roman"/>
@@ -1210,7 +1248,7 @@
         </w:rPr>
         <w:t xml:space="preserve">Welcome Page </w:t>
       </w:r>
-      <w:bookmarkEnd w:id="0"/>
+      <w:bookmarkEnd w:id="1"/>
     </w:p>
     <w:p>
       <w:pPr>
@@ -1598,6 +1636,7 @@
         <w:rPr>
           <w:lang w:val="en-US"/>
         </w:rPr>
+        <w:lastRenderedPageBreak/>
         <w:t xml:space="preserve">Create a New </w:t>
       </w:r>
       <w:r>
@@ -1649,7 +1688,6 @@
           <w:bCs/>
           <w:lang w:val="en-US"/>
         </w:rPr>
-        <w:lastRenderedPageBreak/>
         <w:t>Empty</w:t>
       </w:r>
       <w:r>
@@ -2121,6 +2159,7 @@
     </w:p>
     <w:p>
       <w:pPr>
+        <w:jc w:val="center"/>
         <w:rPr>
           <w:lang w:val="en-US"/>
         </w:rPr>
@@ -2318,6 +2357,7 @@
         <w:rPr>
           <w:rFonts w:ascii="Symbol" w:hAnsi="Symbol"/>
         </w:rPr>
+        <w:lastRenderedPageBreak/>
         <w:t></w:t>
       </w:r>
       <w:r>
@@ -2394,7 +2434,6 @@
         <w:rPr>
           <w:rFonts w:ascii="Symbol" w:hAnsi="Symbol"/>
         </w:rPr>
-        <w:lastRenderedPageBreak/>
         <w:t></w:t>
       </w:r>
       <w:r>
@@ -2587,6 +2626,7 @@
       <w:pPr>
         <w:pStyle w:val="ListParagraph"/>
         <w:ind w:left="0"/>
+        <w:jc w:val="center"/>
       </w:pPr>
       <w:r>
         <w:rPr>
@@ -2840,6 +2880,7 @@
     </w:p>
     <w:p>
       <w:pPr>
+        <w:jc w:val="center"/>
         <w:rPr>
           <w:rFonts w:eastAsia="Times New Roman"/>
         </w:rPr>
@@ -4091,7 +4132,7 @@
     </w:p>
     <w:p>
       <w:pPr>
-        <w:jc w:val="both"/>
+        <w:jc w:val="center"/>
         <w:rPr>
           <w:lang w:val="en-US"/>
         </w:rPr>
@@ -4445,6 +4486,9 @@
     <w:p>
       <w:pPr>
         <w:jc w:val="center"/>
+        <w:rPr>
+          <w:lang w:val="en-US"/>
+        </w:rPr>
       </w:pPr>
       <w:r>
         <w:rPr>
@@ -4453,9 +4497,9 @@
         <w:lastRenderedPageBreak/>
         <w:drawing>
           <wp:inline distT="0" distB="0" distL="0" distR="0">
-            <wp:extent cx="5769735" cy="2845445"/>
-            <wp:effectExtent l="0" t="0" r="2540" b="0"/>
-            <wp:docPr id="7" name="Picture 14" descr="F:\Program Files (x86)\Apache Software Foundation\Apache2.2\htdocs\rim\help\index_files\image007.jpg"/>
+            <wp:extent cx="5770880" cy="2844800"/>
+            <wp:effectExtent l="0" t="0" r="1270" b="0"/>
+            <wp:docPr id="6" name="Picture 6"/>
             <wp:cNvGraphicFramePr>
               <a:graphicFrameLocks xmlns:a="http://schemas.openxmlformats.org/drawingml/2006/main" noChangeAspect="1"/>
             </wp:cNvGraphicFramePr>
@@ -4463,13 +4507,13 @@
               <a:graphicData uri="http://schemas.openxmlformats.org/drawingml/2006/picture">
                 <pic:pic xmlns:pic="http://schemas.openxmlformats.org/drawingml/2006/picture">
                   <pic:nvPicPr>
-                    <pic:cNvPr id="0" name="Picture 14" descr="F:\Program Files (x86)\Apache Software Foundation\Apache2.2\htdocs\rim\help\index_files\image007.jpg"/>
+                    <pic:cNvPr id="0" name="Picture 1"/>
                     <pic:cNvPicPr>
                       <a:picLocks noChangeAspect="1" noChangeArrowheads="1"/>
                     </pic:cNvPicPr>
                   </pic:nvPicPr>
                   <pic:blipFill>
-                    <a:blip r:link="rId13">
+                    <a:blip r:embed="rId13">
                       <a:extLst>
                         <a:ext uri="{28A0092B-C50C-407E-A947-70E740481C1C}">
                           <a14:useLocalDpi xmlns:a14="http://schemas.microsoft.com/office/drawing/2010/main" val="0"/>
@@ -4484,7 +4528,7 @@
                   <pic:spPr bwMode="auto">
                     <a:xfrm>
                       <a:off x="0" y="0"/>
-                      <a:ext cx="5764357" cy="2842793"/>
+                      <a:ext cx="5770880" cy="2844800"/>
                     </a:xfrm>
                     <a:prstGeom prst="rect">
                       <a:avLst/>
@@ -4599,9 +4643,9 @@
         </w:rPr>
         <w:drawing>
           <wp:inline distT="0" distB="0" distL="0" distR="0">
-            <wp:extent cx="5769736" cy="2830173"/>
-            <wp:effectExtent l="0" t="0" r="2540" b="8890"/>
-            <wp:docPr id="8" name="Picture 15" descr="F:\Program Files (x86)\Apache Software Foundation\Apache2.2\htdocs\rim\help\index_files\image008.jpg"/>
+            <wp:extent cx="5770880" cy="2824480"/>
+            <wp:effectExtent l="0" t="0" r="1270" b="0"/>
+            <wp:docPr id="9" name="Picture 9"/>
             <wp:cNvGraphicFramePr>
               <a:graphicFrameLocks xmlns:a="http://schemas.openxmlformats.org/drawingml/2006/main" noChangeAspect="1"/>
             </wp:cNvGraphicFramePr>
@@ -4609,13 +4653,13 @@
               <a:graphicData uri="http://schemas.openxmlformats.org/drawingml/2006/picture">
                 <pic:pic xmlns:pic="http://schemas.openxmlformats.org/drawingml/2006/picture">
                   <pic:nvPicPr>
-                    <pic:cNvPr id="0" name="Picture 15" descr="F:\Program Files (x86)\Apache Software Foundation\Apache2.2\htdocs\rim\help\index_files\image008.jpg"/>
+                    <pic:cNvPr id="0" name="Picture 2"/>
                     <pic:cNvPicPr>
                       <a:picLocks noChangeAspect="1" noChangeArrowheads="1"/>
                     </pic:cNvPicPr>
                   </pic:nvPicPr>
                   <pic:blipFill>
-                    <a:blip r:link="rId14">
+                    <a:blip r:embed="rId14">
                       <a:extLst>
                         <a:ext uri="{28A0092B-C50C-407E-A947-70E740481C1C}">
                           <a14:useLocalDpi xmlns:a14="http://schemas.microsoft.com/office/drawing/2010/main" val="0"/>
@@ -4630,7 +4674,7 @@
                   <pic:spPr bwMode="auto">
                     <a:xfrm>
                       <a:off x="0" y="0"/>
-                      <a:ext cx="5764963" cy="2827832"/>
+                      <a:ext cx="5770880" cy="2824480"/>
                     </a:xfrm>
                     <a:prstGeom prst="rect">
                       <a:avLst/>
@@ -4741,7 +4785,7 @@
           <w:lang w:val="en-US"/>
         </w:rPr>
       </w:pPr>
-      <w:bookmarkStart w:id="1" w:name="_Toc413061428"/>
+      <w:bookmarkStart w:id="2" w:name="_Toc413061428"/>
       <w:r>
         <w:rPr>
           <w:rFonts w:eastAsia="Times New Roman"/>
@@ -4756,7 +4800,7 @@
         </w:rPr>
         <w:t xml:space="preserve">2 – </w:t>
       </w:r>
-      <w:bookmarkEnd w:id="1"/>
+      <w:bookmarkEnd w:id="2"/>
       <w:r>
         <w:rPr>
           <w:rFonts w:eastAsia="Times New Roman"/>
@@ -8005,7 +8049,7 @@
           <w:rFonts w:eastAsia="Times New Roman"/>
         </w:rPr>
       </w:pPr>
-      <w:bookmarkStart w:id="2" w:name="_Toc413061430"/>
+      <w:bookmarkStart w:id="3" w:name="_Toc413061430"/>
       <w:r>
         <w:rPr>
           <w:rFonts w:eastAsia="Times New Roman"/>
@@ -8024,7 +8068,7 @@
         </w:rPr>
         <w:t>Selection of Reconciliation</w:t>
       </w:r>
-      <w:bookmarkEnd w:id="2"/>
+      <w:bookmarkEnd w:id="3"/>
       <w:r>
         <w:rPr>
           <w:rFonts w:eastAsia="Times New Roman"/>
@@ -9473,14 +9517,14 @@
         </w:rPr>
         <w:t> </w:t>
       </w:r>
-      <w:bookmarkStart w:id="3" w:name="_Toc413061431"/>
+      <w:bookmarkStart w:id="4" w:name="_Toc413061431"/>
       <w:r>
         <w:rPr>
           <w:rFonts w:eastAsia="Times New Roman"/>
         </w:rPr>
         <w:t xml:space="preserve">Step 5 – Summary </w:t>
       </w:r>
-      <w:bookmarkEnd w:id="3"/>
+      <w:bookmarkEnd w:id="4"/>
     </w:p>
     <w:p>
       <w:pPr>
@@ -9522,7 +9566,7 @@
     </w:p>
     <w:p>
       <w:pPr>
-        <w:jc w:val="both"/>
+        <w:jc w:val="center"/>
         <w:rPr>
           <w:lang w:val="en-US"/>
         </w:rPr>
@@ -9658,6 +9702,7 @@
     </w:p>
     <w:p>
       <w:pPr>
+        <w:jc w:val="center"/>
         <w:rPr>
           <w:lang w:val="en-US"/>
         </w:rPr>
@@ -9783,19 +9828,7 @@
           <w:lang w:val="en-US"/>
         </w:rPr>
         <w:lastRenderedPageBreak/>
-        <w:t>Validat</w:t>
-      </w:r>
-      <w:r>
-        <w:rPr>
-          <w:lang w:val="en-US"/>
-        </w:rPr>
-        <w:t>e</w:t>
-      </w:r>
-      <w:r>
-        <w:rPr>
-          <w:lang w:val="en-US"/>
-        </w:rPr>
-        <w:t xml:space="preserve"> – Index Description Validation</w:t>
+        <w:t>Validate – Index Description Validation</w:t>
       </w:r>
     </w:p>
     <w:p>
@@ -10029,15 +10062,7 @@
         <w:rPr>
           <w:lang w:val="en-US"/>
         </w:rPr>
-        <w:t>Build Script</w:t>
-      </w:r>
-      <w:bookmarkStart w:id="4" w:name="_GoBack"/>
-      <w:bookmarkEnd w:id="4"/>
-      <w:r>
-        <w:rPr>
-          <w:lang w:val="en-US"/>
-        </w:rPr>
-        <w:t xml:space="preserve"> from </w:t>
+        <w:t xml:space="preserve">Build Script from </w:t>
       </w:r>
       <w:r>
         <w:rPr>
@@ -10131,33 +10156,7 @@
         <w:rPr>
           <w:lang w:val="en-US"/>
         </w:rPr>
-        <w:t xml:space="preserve"> The script for building the RDF Store can be generated only for valid index descriptors</w:t>
-      </w:r>
-      <w:r>
-        <w:rPr>
-          <w:lang w:val="en-US"/>
-        </w:rPr>
-        <w:t xml:space="preserve"> (as described in section 6</w:t>
-      </w:r>
-      <w:proofErr w:type="gramStart"/>
-      <w:r>
-        <w:rPr>
-          <w:lang w:val="en-US"/>
-        </w:rPr>
-        <w:t xml:space="preserve">) </w:t>
-      </w:r>
-      <w:r>
-        <w:rPr>
-          <w:lang w:val="en-US"/>
-        </w:rPr>
-        <w:t>.</w:t>
-      </w:r>
-      <w:proofErr w:type="gramEnd"/>
-      <w:r>
-        <w:rPr>
-          <w:lang w:val="en-US"/>
-        </w:rPr>
-        <w:t xml:space="preserve"> Otherwise data that do not match the requested security level are shown to be removed. </w:t>
+        <w:t xml:space="preserve"> The script for building the RDF Store can be generated only for valid index descriptors (as described in section 6). Otherwise data that do not match the requested security level are shown to be removed. </w:t>
       </w:r>
     </w:p>
     <w:p>
@@ -10202,6 +10201,78 @@
         </w:rPr>
         <w:t xml:space="preserve"> option allows to invoke the procedure to put in execution the script for creating the RDF Store. If the script was not generated or is already running in an error message is displayed.</w:t>
       </w:r>
+    </w:p>
+    <w:p>
+      <w:pPr>
+        <w:pStyle w:val="Heading1"/>
+        <w:divId w:val="1363240273"/>
+        <w:rPr>
+          <w:lang w:val="en-US"/>
+        </w:rPr>
+      </w:pPr>
+      <w:r>
+        <w:rPr>
+          <w:lang w:val="en-US"/>
+        </w:rPr>
+        <w:lastRenderedPageBreak/>
+        <w:t>UNLOCK</w:t>
+      </w:r>
+      <w:r>
+        <w:rPr>
+          <w:lang w:val="en-US"/>
+        </w:rPr>
+        <w:t>/</w:t>
+      </w:r>
+      <w:proofErr w:type="gramStart"/>
+      <w:r>
+        <w:rPr>
+          <w:lang w:val="en-US"/>
+        </w:rPr>
+        <w:t xml:space="preserve">LOCK </w:t>
+      </w:r>
+      <w:r>
+        <w:rPr>
+          <w:lang w:val="en-US"/>
+        </w:rPr>
+        <w:t xml:space="preserve"> Index</w:t>
+      </w:r>
+      <w:proofErr w:type="gramEnd"/>
+      <w:r>
+        <w:rPr>
+          <w:lang w:val="en-US"/>
+        </w:rPr>
+        <w:t xml:space="preserve"> Procedure </w:t>
+      </w:r>
+    </w:p>
+    <w:p>
+      <w:pPr>
+        <w:jc w:val="both"/>
+        <w:divId w:val="1363240273"/>
+        <w:rPr>
+          <w:lang w:val="en-US"/>
+        </w:rPr>
+      </w:pPr>
+      <w:r>
+        <w:rPr>
+          <w:lang w:val="en-US"/>
+        </w:rPr>
+        <w:t>After RDF store building all committed data set of the index descriptor will be “locked”. It is possible to unlock all by invoking the “Unlock all” function in the Build menu in the menu bar.</w:t>
+      </w:r>
+      <w:r>
+        <w:rPr>
+          <w:lang w:val="en-US"/>
+        </w:rPr>
+        <w:t xml:space="preserve"> On the contrary it is possible to lock all by invoking the “Lock all”.</w:t>
+      </w:r>
+    </w:p>
+    <w:p>
+      <w:pPr>
+        <w:jc w:val="both"/>
+        <w:divId w:val="1363240273"/>
+        <w:rPr>
+          <w:lang w:val="en-US"/>
+        </w:rPr>
+      </w:pPr>
     </w:p>
     <w:p>
       <w:pPr>
@@ -10728,6 +10799,118 @@
     </w:lvl>
   </w:abstractNum>
   <w:abstractNum w:abstractNumId="5">
+    <w:nsid w:val="2D137C1D"/>
+    <w:multiLevelType w:val="hybridMultilevel"/>
+    <w:tmpl w:val="98440C9E"/>
+    <w:lvl w:ilvl="0" w:tplc="D134741A">
+      <w:numFmt w:val="bullet"/>
+      <w:lvlText w:val=""/>
+      <w:lvlJc w:val="left"/>
+      <w:pPr>
+        <w:ind w:left="1440" w:hanging="360"/>
+      </w:pPr>
+      <w:rPr>
+        <w:rFonts w:ascii="Symbol" w:eastAsiaTheme="minorEastAsia" w:hAnsi="Symbol" w:cs="Courier New" w:hint="default"/>
+      </w:rPr>
+    </w:lvl>
+    <w:lvl w:ilvl="1" w:tplc="04100003" w:tentative="1">
+      <w:start w:val="1"/>
+      <w:numFmt w:val="bullet"/>
+      <w:lvlText w:val="o"/>
+      <w:lvlJc w:val="left"/>
+      <w:pPr>
+        <w:ind w:left="2160" w:hanging="360"/>
+      </w:pPr>
+      <w:rPr>
+        <w:rFonts w:ascii="Courier New" w:hAnsi="Courier New" w:cs="Courier New" w:hint="default"/>
+      </w:rPr>
+    </w:lvl>
+    <w:lvl w:ilvl="2" w:tplc="04100005" w:tentative="1">
+      <w:start w:val="1"/>
+      <w:numFmt w:val="bullet"/>
+      <w:lvlText w:val=""/>
+      <w:lvlJc w:val="left"/>
+      <w:pPr>
+        <w:ind w:left="2880" w:hanging="360"/>
+      </w:pPr>
+      <w:rPr>
+        <w:rFonts w:ascii="Wingdings" w:hAnsi="Wingdings" w:hint="default"/>
+      </w:rPr>
+    </w:lvl>
+    <w:lvl w:ilvl="3" w:tplc="04100001" w:tentative="1">
+      <w:start w:val="1"/>
+      <w:numFmt w:val="bullet"/>
+      <w:lvlText w:val=""/>
+      <w:lvlJc w:val="left"/>
+      <w:pPr>
+        <w:ind w:left="3600" w:hanging="360"/>
+      </w:pPr>
+      <w:rPr>
+        <w:rFonts w:ascii="Symbol" w:hAnsi="Symbol" w:hint="default"/>
+      </w:rPr>
+    </w:lvl>
+    <w:lvl w:ilvl="4" w:tplc="04100003" w:tentative="1">
+      <w:start w:val="1"/>
+      <w:numFmt w:val="bullet"/>
+      <w:lvlText w:val="o"/>
+      <w:lvlJc w:val="left"/>
+      <w:pPr>
+        <w:ind w:left="4320" w:hanging="360"/>
+      </w:pPr>
+      <w:rPr>
+        <w:rFonts w:ascii="Courier New" w:hAnsi="Courier New" w:cs="Courier New" w:hint="default"/>
+      </w:rPr>
+    </w:lvl>
+    <w:lvl w:ilvl="5" w:tplc="04100005" w:tentative="1">
+      <w:start w:val="1"/>
+      <w:numFmt w:val="bullet"/>
+      <w:lvlText w:val=""/>
+      <w:lvlJc w:val="left"/>
+      <w:pPr>
+        <w:ind w:left="5040" w:hanging="360"/>
+      </w:pPr>
+      <w:rPr>
+        <w:rFonts w:ascii="Wingdings" w:hAnsi="Wingdings" w:hint="default"/>
+      </w:rPr>
+    </w:lvl>
+    <w:lvl w:ilvl="6" w:tplc="04100001" w:tentative="1">
+      <w:start w:val="1"/>
+      <w:numFmt w:val="bullet"/>
+      <w:lvlText w:val=""/>
+      <w:lvlJc w:val="left"/>
+      <w:pPr>
+        <w:ind w:left="5760" w:hanging="360"/>
+      </w:pPr>
+      <w:rPr>
+        <w:rFonts w:ascii="Symbol" w:hAnsi="Symbol" w:hint="default"/>
+      </w:rPr>
+    </w:lvl>
+    <w:lvl w:ilvl="7" w:tplc="04100003" w:tentative="1">
+      <w:start w:val="1"/>
+      <w:numFmt w:val="bullet"/>
+      <w:lvlText w:val="o"/>
+      <w:lvlJc w:val="left"/>
+      <w:pPr>
+        <w:ind w:left="6480" w:hanging="360"/>
+      </w:pPr>
+      <w:rPr>
+        <w:rFonts w:ascii="Courier New" w:hAnsi="Courier New" w:cs="Courier New" w:hint="default"/>
+      </w:rPr>
+    </w:lvl>
+    <w:lvl w:ilvl="8" w:tplc="04100005" w:tentative="1">
+      <w:start w:val="1"/>
+      <w:numFmt w:val="bullet"/>
+      <w:lvlText w:val=""/>
+      <w:lvlJc w:val="left"/>
+      <w:pPr>
+        <w:ind w:left="7200" w:hanging="360"/>
+      </w:pPr>
+      <w:rPr>
+        <w:rFonts w:ascii="Wingdings" w:hAnsi="Wingdings" w:hint="default"/>
+      </w:rPr>
+    </w:lvl>
+  </w:abstractNum>
+  <w:abstractNum w:abstractNumId="6">
     <w:nsid w:val="2DD2167A"/>
     <w:multiLevelType w:val="hybridMultilevel"/>
     <w:tmpl w:val="1E6EBB06"/>
@@ -10840,7 +11023,7 @@
       </w:rPr>
     </w:lvl>
   </w:abstractNum>
-  <w:abstractNum w:abstractNumId="6">
+  <w:abstractNum w:abstractNumId="7">
     <w:nsid w:val="30155710"/>
     <w:multiLevelType w:val="hybridMultilevel"/>
     <w:tmpl w:val="A74CAC1E"/>
@@ -10926,7 +11109,7 @@
       </w:pPr>
     </w:lvl>
   </w:abstractNum>
-  <w:abstractNum w:abstractNumId="7">
+  <w:abstractNum w:abstractNumId="8">
     <w:nsid w:val="345E3BCD"/>
     <w:multiLevelType w:val="hybridMultilevel"/>
     <w:tmpl w:val="15664754"/>
@@ -11015,7 +11198,7 @@
       </w:pPr>
     </w:lvl>
   </w:abstractNum>
-  <w:abstractNum w:abstractNumId="8">
+  <w:abstractNum w:abstractNumId="9">
     <w:nsid w:val="37CA7F3D"/>
     <w:multiLevelType w:val="hybridMultilevel"/>
     <w:tmpl w:val="CBDAE73C"/>
@@ -11128,7 +11311,7 @@
       </w:rPr>
     </w:lvl>
   </w:abstractNum>
-  <w:abstractNum w:abstractNumId="9">
+  <w:abstractNum w:abstractNumId="10">
     <w:nsid w:val="3E35462C"/>
     <w:multiLevelType w:val="hybridMultilevel"/>
     <w:tmpl w:val="7CFAE0F4"/>
@@ -11241,7 +11424,7 @@
       </w:rPr>
     </w:lvl>
   </w:abstractNum>
-  <w:abstractNum w:abstractNumId="10">
+  <w:abstractNum w:abstractNumId="11">
     <w:nsid w:val="5A203755"/>
     <w:multiLevelType w:val="hybridMultilevel"/>
     <w:tmpl w:val="BA8AEE86"/>
@@ -11330,7 +11513,7 @@
       </w:pPr>
     </w:lvl>
   </w:abstractNum>
-  <w:abstractNum w:abstractNumId="11">
+  <w:abstractNum w:abstractNumId="12">
     <w:nsid w:val="6CD57006"/>
     <w:multiLevelType w:val="hybridMultilevel"/>
     <w:tmpl w:val="3A1A4150"/>
@@ -11443,7 +11626,7 @@
       </w:rPr>
     </w:lvl>
   </w:abstractNum>
-  <w:abstractNum w:abstractNumId="12">
+  <w:abstractNum w:abstractNumId="13">
     <w:nsid w:val="72C66EB1"/>
     <w:multiLevelType w:val="hybridMultilevel"/>
     <w:tmpl w:val="BA8AEE86"/>
@@ -11532,7 +11715,7 @@
       </w:pPr>
     </w:lvl>
   </w:abstractNum>
-  <w:abstractNum w:abstractNumId="13">
+  <w:abstractNum w:abstractNumId="14">
     <w:nsid w:val="769C7F4C"/>
     <w:multiLevelType w:val="hybridMultilevel"/>
     <w:tmpl w:val="CBE48E8C"/>
@@ -11645,7 +11828,7 @@
       </w:rPr>
     </w:lvl>
   </w:abstractNum>
-  <w:abstractNum w:abstractNumId="14">
+  <w:abstractNum w:abstractNumId="15">
     <w:nsid w:val="78B21D5B"/>
     <w:multiLevelType w:val="hybridMultilevel"/>
     <w:tmpl w:val="A8DEFA3A"/>
@@ -11758,7 +11941,7 @@
       </w:rPr>
     </w:lvl>
   </w:abstractNum>
-  <w:abstractNum w:abstractNumId="15">
+  <w:abstractNum w:abstractNumId="16">
     <w:nsid w:val="792F4B92"/>
     <w:multiLevelType w:val="hybridMultilevel"/>
     <w:tmpl w:val="B4BE4F76"/>
@@ -11847,7 +12030,7 @@
       </w:pPr>
     </w:lvl>
   </w:abstractNum>
-  <w:abstractNum w:abstractNumId="16">
+  <w:abstractNum w:abstractNumId="17">
     <w:nsid w:val="7CEC41DD"/>
     <w:multiLevelType w:val="hybridMultilevel"/>
     <w:tmpl w:val="1B26DA96"/>
@@ -11939,7 +12122,7 @@
       </w:pPr>
     </w:lvl>
   </w:abstractNum>
-  <w:abstractNum w:abstractNumId="17">
+  <w:abstractNum w:abstractNumId="18">
     <w:nsid w:val="7E171732"/>
     <w:multiLevelType w:val="hybridMultilevel"/>
     <w:tmpl w:val="22AA1D6E"/>
@@ -12053,34 +12236,34 @@
     </w:lvl>
   </w:abstractNum>
   <w:num w:numId="1">
-    <w:abstractNumId w:val="6"/>
+    <w:abstractNumId w:val="7"/>
   </w:num>
   <w:num w:numId="2">
     <w:abstractNumId w:val="0"/>
   </w:num>
   <w:num w:numId="3">
-    <w:abstractNumId w:val="13"/>
+    <w:abstractNumId w:val="14"/>
   </w:num>
   <w:num w:numId="4">
+    <w:abstractNumId w:val="17"/>
+  </w:num>
+  <w:num w:numId="5">
     <w:abstractNumId w:val="16"/>
   </w:num>
-  <w:num w:numId="5">
-    <w:abstractNumId w:val="15"/>
-  </w:num>
   <w:num w:numId="6">
-    <w:abstractNumId w:val="7"/>
+    <w:abstractNumId w:val="8"/>
   </w:num>
   <w:num w:numId="7">
-    <w:abstractNumId w:val="8"/>
+    <w:abstractNumId w:val="9"/>
   </w:num>
   <w:num w:numId="8">
-    <w:abstractNumId w:val="5"/>
+    <w:abstractNumId w:val="6"/>
   </w:num>
   <w:num w:numId="9">
-    <w:abstractNumId w:val="9"/>
+    <w:abstractNumId w:val="10"/>
   </w:num>
   <w:num w:numId="10">
-    <w:abstractNumId w:val="17"/>
+    <w:abstractNumId w:val="18"/>
   </w:num>
   <w:num w:numId="11">
     <w:abstractNumId w:val="4"/>
@@ -12089,25 +12272,28 @@
     <w:abstractNumId w:val="1"/>
   </w:num>
   <w:num w:numId="13">
-    <w:abstractNumId w:val="11"/>
+    <w:abstractNumId w:val="12"/>
   </w:num>
   <w:num w:numId="14">
-    <w:abstractNumId w:val="12"/>
+    <w:abstractNumId w:val="13"/>
   </w:num>
   <w:num w:numId="15">
     <w:abstractNumId w:val="3"/>
   </w:num>
   <w:num w:numId="16">
-    <w:abstractNumId w:val="10"/>
+    <w:abstractNumId w:val="11"/>
   </w:num>
   <w:num w:numId="17">
     <w:abstractNumId w:val="2"/>
   </w:num>
   <w:num w:numId="18">
-    <w:abstractNumId w:val="14"/>
+    <w:abstractNumId w:val="15"/>
   </w:num>
   <w:num w:numId="19">
     <w:abstractNumId w:val="3"/>
+  </w:num>
+  <w:num w:numId="20">
+    <w:abstractNumId w:val="5"/>
   </w:num>
 </w:numbering>
 </file>
@@ -13848,7 +14034,7 @@
 </file>
 
 <file path=customXml/itemProps1.xml><?xml version="1.0" encoding="utf-8"?>
-<ds:datastoreItem xmlns:ds="http://schemas.openxmlformats.org/officeDocument/2006/customXml" ds:itemID="{20827604-BE33-4205-BE99-FDF11CD1A1DF}">
+<ds:datastoreItem xmlns:ds="http://schemas.openxmlformats.org/officeDocument/2006/customXml" ds:itemID="{3113CEE1-B718-4B61-94E7-9C41D6CD4D59}">
   <ds:schemaRefs>
     <ds:schemaRef ds:uri="http://schemas.openxmlformats.org/officeDocument/2006/bibliography"/>
   </ds:schemaRefs>
